--- a/DevOpsFinalAssessment.docx
+++ b/DevOpsFinalAssessment.docx
@@ -31,7 +31,7 @@
           <w:sz w:val="40"/>
           <w:szCs w:val="40"/>
         </w:rPr>
-        <w:t>o</w:t>
+        <w:t>O</w:t>
       </w:r>
       <w:r>
         <w:rPr>
@@ -3947,6 +3947,7 @@
       <w:r>
         <w:rPr>
           <w:rFonts w:ascii="Times New Roman" w:hAnsi="Times New Roman" w:cs="Times New Roman"/>
+          <w:noProof/>
         </w:rPr>
         <w:lastRenderedPageBreak/>
         <w:drawing>
@@ -3995,6 +3996,7 @@
       <w:r>
         <w:rPr>
           <w:rFonts w:ascii="Times New Roman" w:hAnsi="Times New Roman" w:cs="Times New Roman"/>
+          <w:noProof/>
         </w:rPr>
         <w:lastRenderedPageBreak/>
         <w:drawing>
@@ -4050,6 +4052,7 @@
       <w:r>
         <w:rPr>
           <w:rFonts w:ascii="Times New Roman" w:hAnsi="Times New Roman" w:cs="Times New Roman"/>
+          <w:noProof/>
         </w:rPr>
         <w:drawing>
           <wp:inline distT="0" distB="0" distL="0" distR="0" wp14:anchorId="42DAAC75" wp14:editId="009B4E6B">
@@ -4104,6 +4107,7 @@
       <w:r>
         <w:rPr>
           <w:rFonts w:ascii="Times New Roman" w:hAnsi="Times New Roman" w:cs="Times New Roman"/>
+          <w:noProof/>
         </w:rPr>
         <w:drawing>
           <wp:inline distT="0" distB="0" distL="0" distR="0" wp14:anchorId="007F211E" wp14:editId="59BFA2E8">
@@ -4151,6 +4155,7 @@
       <w:r>
         <w:rPr>
           <w:rFonts w:ascii="Times New Roman" w:hAnsi="Times New Roman" w:cs="Times New Roman"/>
+          <w:noProof/>
         </w:rPr>
         <w:lastRenderedPageBreak/>
         <w:drawing>
@@ -4206,6 +4211,7 @@
       <w:r>
         <w:rPr>
           <w:rFonts w:ascii="Times New Roman" w:hAnsi="Times New Roman" w:cs="Times New Roman"/>
+          <w:noProof/>
         </w:rPr>
         <w:drawing>
           <wp:inline distT="0" distB="0" distL="0" distR="0" wp14:anchorId="081B7A83" wp14:editId="78A317F6">
@@ -4726,6 +4732,843 @@
           <w:bdr w:val="single" w:sz="2" w:space="0" w:color="D9D9E3" w:frame="1"/>
         </w:rPr>
         <w:t>Step 6: Test the .NET Core Web API via swagger</w:t>
+      </w:r>
+    </w:p>
+    <w:p>
+      <w:pPr>
+        <w:rPr>
+          <w:rFonts w:ascii="Times New Roman" w:hAnsi="Times New Roman" w:cs="Times New Roman"/>
+        </w:rPr>
+      </w:pPr>
+    </w:p>
+    <w:p>
+      <w:pPr>
+        <w:rPr>
+          <w:rFonts w:ascii="Times New Roman" w:hAnsi="Times New Roman" w:cs="Times New Roman"/>
+        </w:rPr>
+      </w:pPr>
+    </w:p>
+    <w:p>
+      <w:pPr>
+        <w:spacing w:line="240" w:lineRule="auto"/>
+        <w:rPr>
+          <w:sz w:val="28"/>
+          <w:szCs w:val="28"/>
+        </w:rPr>
+      </w:pPr>
+      <w:r>
+        <w:rPr>
+          <w:noProof/>
+        </w:rPr>
+        <w:drawing>
+          <wp:anchor distT="0" distB="0" distL="114300" distR="114300" simplePos="0" relativeHeight="251654144" behindDoc="0" locked="0" layoutInCell="1" allowOverlap="1" wp14:anchorId="662365A5" wp14:editId="3A132BC9">
+            <wp:simplePos x="0" y="0"/>
+            <wp:positionH relativeFrom="page">
+              <wp:posOffset>804545</wp:posOffset>
+            </wp:positionH>
+            <wp:positionV relativeFrom="paragraph">
+              <wp:posOffset>353695</wp:posOffset>
+            </wp:positionV>
+            <wp:extent cx="5731510" cy="1371600"/>
+            <wp:effectExtent l="0" t="0" r="2540" b="0"/>
+            <wp:wrapSquare wrapText="bothSides"/>
+            <wp:docPr id="1260372201" name="Picture 8"/>
+            <wp:cNvGraphicFramePr>
+              <a:graphicFrameLocks xmlns:a="http://schemas.openxmlformats.org/drawingml/2006/main" noChangeAspect="1"/>
+            </wp:cNvGraphicFramePr>
+            <a:graphic xmlns:a="http://schemas.openxmlformats.org/drawingml/2006/main">
+              <a:graphicData uri="http://schemas.openxmlformats.org/drawingml/2006/picture">
+                <pic:pic xmlns:pic="http://schemas.openxmlformats.org/drawingml/2006/picture">
+                  <pic:nvPicPr>
+                    <pic:cNvPr id="0" name="Picture 1"/>
+                    <pic:cNvPicPr>
+                      <a:picLocks noChangeAspect="1" noChangeArrowheads="1"/>
+                    </pic:cNvPicPr>
+                  </pic:nvPicPr>
+                  <pic:blipFill>
+                    <a:blip r:embed="rId26" cstate="print">
+                      <a:extLst>
+                        <a:ext uri="{28A0092B-C50C-407E-A947-70E740481C1C}">
+                          <a14:useLocalDpi xmlns:a14="http://schemas.microsoft.com/office/drawing/2010/main" val="0"/>
+                        </a:ext>
+                      </a:extLst>
+                    </a:blip>
+                    <a:srcRect b="57449"/>
+                    <a:stretch>
+                      <a:fillRect/>
+                    </a:stretch>
+                  </pic:blipFill>
+                  <pic:spPr bwMode="auto">
+                    <a:xfrm>
+                      <a:off x="0" y="0"/>
+                      <a:ext cx="5731510" cy="1371600"/>
+                    </a:xfrm>
+                    <a:prstGeom prst="rect">
+                      <a:avLst/>
+                    </a:prstGeom>
+                    <a:noFill/>
+                  </pic:spPr>
+                </pic:pic>
+              </a:graphicData>
+            </a:graphic>
+            <wp14:sizeRelH relativeFrom="page">
+              <wp14:pctWidth>0</wp14:pctWidth>
+            </wp14:sizeRelH>
+            <wp14:sizeRelV relativeFrom="margin">
+              <wp14:pctHeight>0</wp14:pctHeight>
+            </wp14:sizeRelV>
+          </wp:anchor>
+        </w:drawing>
+      </w:r>
+      <w:r>
+        <w:rPr>
+          <w:sz w:val="28"/>
+          <w:szCs w:val="28"/>
+        </w:rPr>
+        <w:t>Step 1: Create a .NET Core Web API</w:t>
+      </w:r>
+    </w:p>
+    <w:p>
+      <w:pPr>
+        <w:spacing w:line="240" w:lineRule="auto"/>
+        <w:rPr>
+          <w:sz w:val="28"/>
+          <w:szCs w:val="28"/>
+        </w:rPr>
+      </w:pPr>
+      <w:r>
+        <w:rPr>
+          <w:noProof/>
+        </w:rPr>
+        <w:drawing>
+          <wp:anchor distT="0" distB="0" distL="114300" distR="114300" simplePos="0" relativeHeight="251655168" behindDoc="0" locked="0" layoutInCell="1" allowOverlap="1" wp14:anchorId="76FF60BA" wp14:editId="070351E5">
+            <wp:simplePos x="0" y="0"/>
+            <wp:positionH relativeFrom="column">
+              <wp:posOffset>-133111</wp:posOffset>
+            </wp:positionH>
+            <wp:positionV relativeFrom="paragraph">
+              <wp:posOffset>1778215</wp:posOffset>
+            </wp:positionV>
+            <wp:extent cx="5731510" cy="829310"/>
+            <wp:effectExtent l="0" t="0" r="2540" b="8890"/>
+            <wp:wrapSquare wrapText="bothSides"/>
+            <wp:docPr id="1786864192" name="Picture 7"/>
+            <wp:cNvGraphicFramePr>
+              <a:graphicFrameLocks xmlns:a="http://schemas.openxmlformats.org/drawingml/2006/main" noChangeAspect="1"/>
+            </wp:cNvGraphicFramePr>
+            <a:graphic xmlns:a="http://schemas.openxmlformats.org/drawingml/2006/main">
+              <a:graphicData uri="http://schemas.openxmlformats.org/drawingml/2006/picture">
+                <pic:pic xmlns:pic="http://schemas.openxmlformats.org/drawingml/2006/picture">
+                  <pic:nvPicPr>
+                    <pic:cNvPr id="0" name="Picture 3"/>
+                    <pic:cNvPicPr>
+                      <a:picLocks noChangeAspect="1" noChangeArrowheads="1"/>
+                    </pic:cNvPicPr>
+                  </pic:nvPicPr>
+                  <pic:blipFill>
+                    <a:blip r:embed="rId27" cstate="print">
+                      <a:extLst>
+                        <a:ext uri="{28A0092B-C50C-407E-A947-70E740481C1C}">
+                          <a14:useLocalDpi xmlns:a14="http://schemas.microsoft.com/office/drawing/2010/main" val="0"/>
+                        </a:ext>
+                      </a:extLst>
+                    </a:blip>
+                    <a:srcRect t="16550" b="57719"/>
+                    <a:stretch>
+                      <a:fillRect/>
+                    </a:stretch>
+                  </pic:blipFill>
+                  <pic:spPr bwMode="auto">
+                    <a:xfrm>
+                      <a:off x="0" y="0"/>
+                      <a:ext cx="5731510" cy="829310"/>
+                    </a:xfrm>
+                    <a:prstGeom prst="rect">
+                      <a:avLst/>
+                    </a:prstGeom>
+                    <a:noFill/>
+                  </pic:spPr>
+                </pic:pic>
+              </a:graphicData>
+            </a:graphic>
+            <wp14:sizeRelH relativeFrom="page">
+              <wp14:pctWidth>0</wp14:pctWidth>
+            </wp14:sizeRelH>
+            <wp14:sizeRelV relativeFrom="margin">
+              <wp14:pctHeight>0</wp14:pctHeight>
+            </wp14:sizeRelV>
+          </wp:anchor>
+        </w:drawing>
+      </w:r>
+      <w:r>
+        <w:rPr>
+          <w:sz w:val="28"/>
+          <w:szCs w:val="28"/>
+        </w:rPr>
+        <w:t>Step 2 &amp; 3: Building and Dockerize .NET Core Web API</w:t>
+      </w:r>
+    </w:p>
+    <w:p>
+      <w:pPr>
+        <w:spacing w:line="240" w:lineRule="auto"/>
+        <w:rPr>
+          <w:sz w:val="28"/>
+          <w:szCs w:val="28"/>
+        </w:rPr>
+      </w:pPr>
+    </w:p>
+    <w:p>
+      <w:pPr>
+        <w:spacing w:line="240" w:lineRule="auto"/>
+        <w:rPr>
+          <w:sz w:val="28"/>
+          <w:szCs w:val="28"/>
+        </w:rPr>
+      </w:pPr>
+      <w:r>
+        <w:rPr>
+          <w:sz w:val="28"/>
+          <w:szCs w:val="28"/>
+        </w:rPr>
+        <w:t>Step 4: Build Docker Image</w:t>
+      </w:r>
+    </w:p>
+    <w:p>
+      <w:pPr>
+        <w:spacing w:line="240" w:lineRule="auto"/>
+        <w:rPr>
+          <w:sz w:val="28"/>
+          <w:szCs w:val="28"/>
+        </w:rPr>
+      </w:pPr>
+      <w:r>
+        <w:rPr>
+          <w:noProof/>
+        </w:rPr>
+        <w:drawing>
+          <wp:anchor distT="0" distB="0" distL="114300" distR="114300" simplePos="0" relativeHeight="251656192" behindDoc="0" locked="0" layoutInCell="1" allowOverlap="1" wp14:anchorId="3E2EAE17" wp14:editId="2B41666E">
+            <wp:simplePos x="0" y="0"/>
+            <wp:positionH relativeFrom="column">
+              <wp:posOffset>0</wp:posOffset>
+            </wp:positionH>
+            <wp:positionV relativeFrom="paragraph">
+              <wp:posOffset>320675</wp:posOffset>
+            </wp:positionV>
+            <wp:extent cx="5731510" cy="755015"/>
+            <wp:effectExtent l="0" t="0" r="2540" b="6985"/>
+            <wp:wrapSquare wrapText="bothSides"/>
+            <wp:docPr id="953646624" name="Picture 6"/>
+            <wp:cNvGraphicFramePr>
+              <a:graphicFrameLocks xmlns:a="http://schemas.openxmlformats.org/drawingml/2006/main" noChangeAspect="1"/>
+            </wp:cNvGraphicFramePr>
+            <a:graphic xmlns:a="http://schemas.openxmlformats.org/drawingml/2006/main">
+              <a:graphicData uri="http://schemas.openxmlformats.org/drawingml/2006/picture">
+                <pic:pic xmlns:pic="http://schemas.openxmlformats.org/drawingml/2006/picture">
+                  <pic:nvPicPr>
+                    <pic:cNvPr id="0" name="Picture 4"/>
+                    <pic:cNvPicPr>
+                      <a:picLocks noChangeAspect="1" noChangeArrowheads="1"/>
+                    </pic:cNvPicPr>
+                  </pic:nvPicPr>
+                  <pic:blipFill>
+                    <a:blip r:embed="rId28" cstate="print">
+                      <a:extLst>
+                        <a:ext uri="{28A0092B-C50C-407E-A947-70E740481C1C}">
+                          <a14:useLocalDpi xmlns:a14="http://schemas.microsoft.com/office/drawing/2010/main" val="0"/>
+                        </a:ext>
+                      </a:extLst>
+                    </a:blip>
+                    <a:srcRect/>
+                    <a:stretch>
+                      <a:fillRect/>
+                    </a:stretch>
+                  </pic:blipFill>
+                  <pic:spPr bwMode="auto">
+                    <a:xfrm>
+                      <a:off x="0" y="0"/>
+                      <a:ext cx="5731510" cy="755015"/>
+                    </a:xfrm>
+                    <a:prstGeom prst="rect">
+                      <a:avLst/>
+                    </a:prstGeom>
+                    <a:noFill/>
+                  </pic:spPr>
+                </pic:pic>
+              </a:graphicData>
+            </a:graphic>
+            <wp14:sizeRelH relativeFrom="page">
+              <wp14:pctWidth>0</wp14:pctWidth>
+            </wp14:sizeRelH>
+            <wp14:sizeRelV relativeFrom="page">
+              <wp14:pctHeight>0</wp14:pctHeight>
+            </wp14:sizeRelV>
+          </wp:anchor>
+        </w:drawing>
+      </w:r>
+      <w:r>
+        <w:rPr>
+          <w:sz w:val="28"/>
+          <w:szCs w:val="28"/>
+        </w:rPr>
+        <w:t>Listing all images:</w:t>
+      </w:r>
+    </w:p>
+    <w:p>
+      <w:pPr>
+        <w:spacing w:line="240" w:lineRule="auto"/>
+        <w:rPr>
+          <w:sz w:val="28"/>
+          <w:szCs w:val="28"/>
+        </w:rPr>
+      </w:pPr>
+    </w:p>
+    <w:p>
+      <w:pPr>
+        <w:spacing w:line="240" w:lineRule="auto"/>
+        <w:rPr>
+          <w:sz w:val="28"/>
+          <w:szCs w:val="28"/>
+        </w:rPr>
+      </w:pPr>
+      <w:r>
+        <w:rPr>
+          <w:noProof/>
+        </w:rPr>
+        <w:drawing>
+          <wp:anchor distT="0" distB="0" distL="114300" distR="114300" simplePos="0" relativeHeight="251657216" behindDoc="0" locked="0" layoutInCell="1" allowOverlap="1" wp14:anchorId="1FD97F33" wp14:editId="327B2A51">
+            <wp:simplePos x="0" y="0"/>
+            <wp:positionH relativeFrom="column">
+              <wp:posOffset>0</wp:posOffset>
+            </wp:positionH>
+            <wp:positionV relativeFrom="paragraph">
+              <wp:posOffset>315595</wp:posOffset>
+            </wp:positionV>
+            <wp:extent cx="4384675" cy="2484755"/>
+            <wp:effectExtent l="0" t="0" r="0" b="0"/>
+            <wp:wrapSquare wrapText="bothSides"/>
+            <wp:docPr id="2009827401" name="Picture 5"/>
+            <wp:cNvGraphicFramePr>
+              <a:graphicFrameLocks xmlns:a="http://schemas.openxmlformats.org/drawingml/2006/main" noChangeAspect="1"/>
+            </wp:cNvGraphicFramePr>
+            <a:graphic xmlns:a="http://schemas.openxmlformats.org/drawingml/2006/main">
+              <a:graphicData uri="http://schemas.openxmlformats.org/drawingml/2006/picture">
+                <pic:pic xmlns:pic="http://schemas.openxmlformats.org/drawingml/2006/picture">
+                  <pic:nvPicPr>
+                    <pic:cNvPr id="0" name="Picture 5"/>
+                    <pic:cNvPicPr>
+                      <a:picLocks noChangeAspect="1" noChangeArrowheads="1"/>
+                    </pic:cNvPicPr>
+                  </pic:nvPicPr>
+                  <pic:blipFill>
+                    <a:blip r:embed="rId29" cstate="print">
+                      <a:extLst>
+                        <a:ext uri="{28A0092B-C50C-407E-A947-70E740481C1C}">
+                          <a14:useLocalDpi xmlns:a14="http://schemas.microsoft.com/office/drawing/2010/main" val="0"/>
+                        </a:ext>
+                      </a:extLst>
+                    </a:blip>
+                    <a:srcRect/>
+                    <a:stretch>
+                      <a:fillRect/>
+                    </a:stretch>
+                  </pic:blipFill>
+                  <pic:spPr bwMode="auto">
+                    <a:xfrm>
+                      <a:off x="0" y="0"/>
+                      <a:ext cx="4384675" cy="2484755"/>
+                    </a:xfrm>
+                    <a:prstGeom prst="rect">
+                      <a:avLst/>
+                    </a:prstGeom>
+                    <a:noFill/>
+                  </pic:spPr>
+                </pic:pic>
+              </a:graphicData>
+            </a:graphic>
+            <wp14:sizeRelH relativeFrom="page">
+              <wp14:pctWidth>0</wp14:pctWidth>
+            </wp14:sizeRelH>
+            <wp14:sizeRelV relativeFrom="page">
+              <wp14:pctHeight>0</wp14:pctHeight>
+            </wp14:sizeRelV>
+          </wp:anchor>
+        </w:drawing>
+      </w:r>
+      <w:r>
+        <w:rPr>
+          <w:sz w:val="28"/>
+          <w:szCs w:val="28"/>
+        </w:rPr>
+        <w:t>Building the docker file</w:t>
+      </w:r>
+    </w:p>
+    <w:p>
+      <w:pPr>
+        <w:spacing w:line="240" w:lineRule="auto"/>
+        <w:rPr>
+          <w:sz w:val="28"/>
+          <w:szCs w:val="28"/>
+        </w:rPr>
+      </w:pPr>
+    </w:p>
+    <w:p>
+      <w:pPr>
+        <w:spacing w:line="240" w:lineRule="auto"/>
+        <w:rPr>
+          <w:sz w:val="28"/>
+          <w:szCs w:val="28"/>
+        </w:rPr>
+      </w:pPr>
+    </w:p>
+    <w:p>
+      <w:pPr>
+        <w:spacing w:line="240" w:lineRule="auto"/>
+        <w:rPr>
+          <w:sz w:val="28"/>
+          <w:szCs w:val="28"/>
+        </w:rPr>
+      </w:pPr>
+    </w:p>
+    <w:p>
+      <w:pPr>
+        <w:spacing w:line="240" w:lineRule="auto"/>
+        <w:rPr>
+          <w:sz w:val="28"/>
+          <w:szCs w:val="28"/>
+        </w:rPr>
+      </w:pPr>
+    </w:p>
+    <w:p>
+      <w:pPr>
+        <w:spacing w:line="240" w:lineRule="auto"/>
+        <w:rPr>
+          <w:sz w:val="28"/>
+          <w:szCs w:val="28"/>
+        </w:rPr>
+      </w:pPr>
+    </w:p>
+    <w:p>
+      <w:pPr>
+        <w:spacing w:line="240" w:lineRule="auto"/>
+        <w:rPr>
+          <w:sz w:val="28"/>
+          <w:szCs w:val="28"/>
+        </w:rPr>
+      </w:pPr>
+    </w:p>
+    <w:p>
+      <w:pPr>
+        <w:spacing w:line="240" w:lineRule="auto"/>
+        <w:rPr>
+          <w:sz w:val="28"/>
+          <w:szCs w:val="28"/>
+        </w:rPr>
+      </w:pPr>
+    </w:p>
+    <w:p>
+      <w:pPr>
+        <w:spacing w:line="240" w:lineRule="auto"/>
+        <w:rPr>
+          <w:sz w:val="28"/>
+          <w:szCs w:val="28"/>
+        </w:rPr>
+      </w:pPr>
+    </w:p>
+    <w:p>
+      <w:pPr>
+        <w:spacing w:line="240" w:lineRule="auto"/>
+        <w:rPr>
+          <w:sz w:val="28"/>
+          <w:szCs w:val="28"/>
+        </w:rPr>
+      </w:pPr>
+    </w:p>
+    <w:p>
+      <w:pPr>
+        <w:spacing w:line="240" w:lineRule="auto"/>
+        <w:rPr>
+          <w:sz w:val="28"/>
+          <w:szCs w:val="28"/>
+        </w:rPr>
+      </w:pPr>
+      <w:r>
+        <w:rPr>
+          <w:noProof/>
+        </w:rPr>
+        <w:drawing>
+          <wp:anchor distT="0" distB="0" distL="114300" distR="114300" simplePos="0" relativeHeight="251658240" behindDoc="0" locked="0" layoutInCell="1" allowOverlap="1" wp14:anchorId="75F18F02" wp14:editId="338939CD">
+            <wp:simplePos x="0" y="0"/>
+            <wp:positionH relativeFrom="column">
+              <wp:posOffset>-125730</wp:posOffset>
+            </wp:positionH>
+            <wp:positionV relativeFrom="paragraph">
+              <wp:posOffset>360045</wp:posOffset>
+            </wp:positionV>
+            <wp:extent cx="5731510" cy="1866900"/>
+            <wp:effectExtent l="0" t="0" r="2540" b="0"/>
+            <wp:wrapSquare wrapText="bothSides"/>
+            <wp:docPr id="176580713" name="Picture 4"/>
+            <wp:cNvGraphicFramePr>
+              <a:graphicFrameLocks xmlns:a="http://schemas.openxmlformats.org/drawingml/2006/main" noChangeAspect="1"/>
+            </wp:cNvGraphicFramePr>
+            <a:graphic xmlns:a="http://schemas.openxmlformats.org/drawingml/2006/main">
+              <a:graphicData uri="http://schemas.openxmlformats.org/drawingml/2006/picture">
+                <pic:pic xmlns:pic="http://schemas.openxmlformats.org/drawingml/2006/picture">
+                  <pic:nvPicPr>
+                    <pic:cNvPr id="0" name="Picture 6"/>
+                    <pic:cNvPicPr>
+                      <a:picLocks noChangeAspect="1" noChangeArrowheads="1"/>
+                    </pic:cNvPicPr>
+                  </pic:nvPicPr>
+                  <pic:blipFill>
+                    <a:blip r:embed="rId30" cstate="print">
+                      <a:extLst>
+                        <a:ext uri="{28A0092B-C50C-407E-A947-70E740481C1C}">
+                          <a14:useLocalDpi xmlns:a14="http://schemas.microsoft.com/office/drawing/2010/main" val="0"/>
+                        </a:ext>
+                      </a:extLst>
+                    </a:blip>
+                    <a:srcRect b="21873"/>
+                    <a:stretch>
+                      <a:fillRect/>
+                    </a:stretch>
+                  </pic:blipFill>
+                  <pic:spPr bwMode="auto">
+                    <a:xfrm>
+                      <a:off x="0" y="0"/>
+                      <a:ext cx="5731510" cy="1866900"/>
+                    </a:xfrm>
+                    <a:prstGeom prst="rect">
+                      <a:avLst/>
+                    </a:prstGeom>
+                    <a:noFill/>
+                  </pic:spPr>
+                </pic:pic>
+              </a:graphicData>
+            </a:graphic>
+            <wp14:sizeRelH relativeFrom="page">
+              <wp14:pctWidth>0</wp14:pctWidth>
+            </wp14:sizeRelH>
+            <wp14:sizeRelV relativeFrom="margin">
+              <wp14:pctHeight>0</wp14:pctHeight>
+            </wp14:sizeRelV>
+          </wp:anchor>
+        </w:drawing>
+      </w:r>
+      <w:r>
+        <w:rPr>
+          <w:sz w:val="28"/>
+          <w:szCs w:val="28"/>
+        </w:rPr>
+        <w:t>Step 5: Run the Docker Container in Rancher Desktop</w:t>
+      </w:r>
+    </w:p>
+    <w:p>
+      <w:pPr>
+        <w:rPr>
+          <w:kern w:val="0"/>
+          <w:sz w:val="24"/>
+          <w:szCs w:val="24"/>
+          <w14:ligatures w14:val="none"/>
+        </w:rPr>
+      </w:pPr>
+    </w:p>
+    <w:p>
+      <w:pPr>
+        <w:rPr>
+          <w:kern w:val="0"/>
+          <w:sz w:val="24"/>
+          <w:szCs w:val="24"/>
+          <w14:ligatures w14:val="none"/>
+        </w:rPr>
+      </w:pPr>
+      <w:r>
+        <w:rPr>
+          <w:noProof/>
+        </w:rPr>
+        <w:drawing>
+          <wp:anchor distT="0" distB="0" distL="114300" distR="114300" simplePos="0" relativeHeight="251659264" behindDoc="0" locked="0" layoutInCell="1" allowOverlap="1" wp14:anchorId="4F082481" wp14:editId="378990EA">
+            <wp:simplePos x="0" y="0"/>
+            <wp:positionH relativeFrom="margin">
+              <wp:align>left</wp:align>
+            </wp:positionH>
+            <wp:positionV relativeFrom="paragraph">
+              <wp:posOffset>440690</wp:posOffset>
+            </wp:positionV>
+            <wp:extent cx="5731510" cy="1336040"/>
+            <wp:effectExtent l="0" t="0" r="2540" b="0"/>
+            <wp:wrapSquare wrapText="bothSides"/>
+            <wp:docPr id="1721282096" name="Picture 3"/>
+            <wp:cNvGraphicFramePr>
+              <a:graphicFrameLocks xmlns:a="http://schemas.openxmlformats.org/drawingml/2006/main" noChangeAspect="1"/>
+            </wp:cNvGraphicFramePr>
+            <a:graphic xmlns:a="http://schemas.openxmlformats.org/drawingml/2006/main">
+              <a:graphicData uri="http://schemas.openxmlformats.org/drawingml/2006/picture">
+                <pic:pic xmlns:pic="http://schemas.openxmlformats.org/drawingml/2006/picture">
+                  <pic:nvPicPr>
+                    <pic:cNvPr id="0" name="Picture 7"/>
+                    <pic:cNvPicPr>
+                      <a:picLocks noChangeAspect="1" noChangeArrowheads="1"/>
+                    </pic:cNvPicPr>
+                  </pic:nvPicPr>
+                  <pic:blipFill>
+                    <a:blip r:embed="rId31" cstate="print">
+                      <a:extLst>
+                        <a:ext uri="{28A0092B-C50C-407E-A947-70E740481C1C}">
+                          <a14:useLocalDpi xmlns:a14="http://schemas.microsoft.com/office/drawing/2010/main" val="0"/>
+                        </a:ext>
+                      </a:extLst>
+                    </a:blip>
+                    <a:srcRect/>
+                    <a:stretch>
+                      <a:fillRect/>
+                    </a:stretch>
+                  </pic:blipFill>
+                  <pic:spPr bwMode="auto">
+                    <a:xfrm>
+                      <a:off x="0" y="0"/>
+                      <a:ext cx="5731510" cy="1336040"/>
+                    </a:xfrm>
+                    <a:prstGeom prst="rect">
+                      <a:avLst/>
+                    </a:prstGeom>
+                    <a:noFill/>
+                  </pic:spPr>
+                </pic:pic>
+              </a:graphicData>
+            </a:graphic>
+            <wp14:sizeRelH relativeFrom="page">
+              <wp14:pctWidth>0</wp14:pctWidth>
+            </wp14:sizeRelH>
+            <wp14:sizeRelV relativeFrom="page">
+              <wp14:pctHeight>0</wp14:pctHeight>
+            </wp14:sizeRelV>
+          </wp:anchor>
+        </w:drawing>
+      </w:r>
+      <w:r>
+        <w:rPr>
+          <w:kern w:val="0"/>
+          <w:sz w:val="24"/>
+          <w:szCs w:val="24"/>
+          <w14:ligatures w14:val="none"/>
+        </w:rPr>
+        <w:t>Step 6: Test the .NET Core Web API via swagger</w:t>
+      </w:r>
+    </w:p>
+    <w:p>
+      <w:pPr>
+        <w:rPr>
+          <w:kern w:val="0"/>
+          <w:sz w:val="24"/>
+          <w:szCs w:val="24"/>
+          <w14:ligatures w14:val="none"/>
+        </w:rPr>
+      </w:pPr>
+    </w:p>
+    <w:p>
+      <w:pPr>
+        <w:spacing w:line="240" w:lineRule="auto"/>
+        <w:rPr>
+          <w:sz w:val="28"/>
+          <w:szCs w:val="28"/>
+        </w:rPr>
+      </w:pPr>
+      <w:r>
+        <w:rPr>
+          <w:sz w:val="28"/>
+          <w:szCs w:val="28"/>
+        </w:rPr>
+        <w:t>Runs in swagger via docker</w:t>
+      </w:r>
+    </w:p>
+    <w:p>
+      <w:pPr>
+        <w:spacing w:line="240" w:lineRule="auto"/>
+        <w:rPr>
+          <w:sz w:val="28"/>
+          <w:szCs w:val="28"/>
+        </w:rPr>
+      </w:pPr>
+      <w:r>
+        <w:rPr>
+          <w:noProof/>
+        </w:rPr>
+        <w:drawing>
+          <wp:anchor distT="0" distB="0" distL="114300" distR="114300" simplePos="0" relativeHeight="251660288" behindDoc="0" locked="0" layoutInCell="1" allowOverlap="1" wp14:anchorId="066D4E8B" wp14:editId="0AAA04DF">
+            <wp:simplePos x="0" y="0"/>
+            <wp:positionH relativeFrom="column">
+              <wp:posOffset>92710</wp:posOffset>
+            </wp:positionH>
+            <wp:positionV relativeFrom="paragraph">
+              <wp:posOffset>156845</wp:posOffset>
+            </wp:positionV>
+            <wp:extent cx="3982720" cy="990600"/>
+            <wp:effectExtent l="0" t="0" r="0" b="0"/>
+            <wp:wrapSquare wrapText="bothSides"/>
+            <wp:docPr id="1489524950" name="Picture 2"/>
+            <wp:cNvGraphicFramePr>
+              <a:graphicFrameLocks xmlns:a="http://schemas.openxmlformats.org/drawingml/2006/main" noChangeAspect="1"/>
+            </wp:cNvGraphicFramePr>
+            <a:graphic xmlns:a="http://schemas.openxmlformats.org/drawingml/2006/main">
+              <a:graphicData uri="http://schemas.openxmlformats.org/drawingml/2006/picture">
+                <pic:pic xmlns:pic="http://schemas.openxmlformats.org/drawingml/2006/picture">
+                  <pic:nvPicPr>
+                    <pic:cNvPr id="0" name="Picture 8"/>
+                    <pic:cNvPicPr>
+                      <a:picLocks noChangeAspect="1" noChangeArrowheads="1"/>
+                    </pic:cNvPicPr>
+                  </pic:nvPicPr>
+                  <pic:blipFill>
+                    <a:blip r:embed="rId32" cstate="print">
+                      <a:extLst>
+                        <a:ext uri="{28A0092B-C50C-407E-A947-70E740481C1C}">
+                          <a14:useLocalDpi xmlns:a14="http://schemas.microsoft.com/office/drawing/2010/main" val="0"/>
+                        </a:ext>
+                      </a:extLst>
+                    </a:blip>
+                    <a:srcRect t="6645" b="48558"/>
+                    <a:stretch>
+                      <a:fillRect/>
+                    </a:stretch>
+                  </pic:blipFill>
+                  <pic:spPr bwMode="auto">
+                    <a:xfrm>
+                      <a:off x="0" y="0"/>
+                      <a:ext cx="3982720" cy="990600"/>
+                    </a:xfrm>
+                    <a:prstGeom prst="rect">
+                      <a:avLst/>
+                    </a:prstGeom>
+                    <a:noFill/>
+                  </pic:spPr>
+                </pic:pic>
+              </a:graphicData>
+            </a:graphic>
+            <wp14:sizeRelH relativeFrom="page">
+              <wp14:pctWidth>0</wp14:pctWidth>
+            </wp14:sizeRelH>
+            <wp14:sizeRelV relativeFrom="margin">
+              <wp14:pctHeight>0</wp14:pctHeight>
+            </wp14:sizeRelV>
+          </wp:anchor>
+        </w:drawing>
+      </w:r>
+    </w:p>
+    <w:p>
+      <w:pPr>
+        <w:spacing w:line="240" w:lineRule="auto"/>
+        <w:rPr>
+          <w:sz w:val="28"/>
+          <w:szCs w:val="28"/>
+        </w:rPr>
+      </w:pPr>
+    </w:p>
+    <w:p>
+      <w:pPr>
+        <w:spacing w:line="240" w:lineRule="auto"/>
+        <w:rPr>
+          <w:sz w:val="28"/>
+          <w:szCs w:val="28"/>
+        </w:rPr>
+      </w:pPr>
+    </w:p>
+    <w:p>
+      <w:pPr>
+        <w:spacing w:line="240" w:lineRule="auto"/>
+        <w:rPr>
+          <w:sz w:val="28"/>
+          <w:szCs w:val="28"/>
+        </w:rPr>
+      </w:pPr>
+    </w:p>
+    <w:p>
+      <w:pPr>
+        <w:spacing w:line="240" w:lineRule="auto"/>
+        <w:rPr>
+          <w:sz w:val="28"/>
+          <w:szCs w:val="28"/>
+        </w:rPr>
+      </w:pPr>
+      <w:r>
+        <w:rPr>
+          <w:sz w:val="28"/>
+          <w:szCs w:val="28"/>
+        </w:rPr>
+        <w:t>.Net application runs in swagger via docker and rancher</w:t>
+      </w:r>
+    </w:p>
+    <w:p>
+      <w:pPr>
+        <w:spacing w:line="240" w:lineRule="auto"/>
+        <w:rPr>
+          <w:sz w:val="28"/>
+          <w:szCs w:val="28"/>
+        </w:rPr>
+      </w:pPr>
+      <w:r>
+        <w:rPr>
+          <w:noProof/>
+        </w:rPr>
+        <w:drawing>
+          <wp:anchor distT="0" distB="0" distL="114300" distR="114300" simplePos="0" relativeHeight="251661312" behindDoc="0" locked="0" layoutInCell="1" allowOverlap="1" wp14:anchorId="2A6AF0A1" wp14:editId="3EEF127F">
+            <wp:simplePos x="0" y="0"/>
+            <wp:positionH relativeFrom="margin">
+              <wp:align>left</wp:align>
+            </wp:positionH>
+            <wp:positionV relativeFrom="paragraph">
+              <wp:posOffset>245745</wp:posOffset>
+            </wp:positionV>
+            <wp:extent cx="5153660" cy="1708150"/>
+            <wp:effectExtent l="0" t="0" r="8890" b="6350"/>
+            <wp:wrapSquare wrapText="bothSides"/>
+            <wp:docPr id="485731649" name="Picture 1"/>
+            <wp:cNvGraphicFramePr>
+              <a:graphicFrameLocks xmlns:a="http://schemas.openxmlformats.org/drawingml/2006/main" noChangeAspect="1"/>
+            </wp:cNvGraphicFramePr>
+            <a:graphic xmlns:a="http://schemas.openxmlformats.org/drawingml/2006/main">
+              <a:graphicData uri="http://schemas.openxmlformats.org/drawingml/2006/picture">
+                <pic:pic xmlns:pic="http://schemas.openxmlformats.org/drawingml/2006/picture">
+                  <pic:nvPicPr>
+                    <pic:cNvPr id="0" name="Picture 9"/>
+                    <pic:cNvPicPr>
+                      <a:picLocks noChangeAspect="1" noChangeArrowheads="1"/>
+                    </pic:cNvPicPr>
+                  </pic:nvPicPr>
+                  <pic:blipFill>
+                    <a:blip r:embed="rId33" cstate="print">
+                      <a:extLst>
+                        <a:ext uri="{28A0092B-C50C-407E-A947-70E740481C1C}">
+                          <a14:useLocalDpi xmlns:a14="http://schemas.microsoft.com/office/drawing/2010/main" val="0"/>
+                        </a:ext>
+                      </a:extLst>
+                    </a:blip>
+                    <a:srcRect t="9015" b="32030"/>
+                    <a:stretch>
+                      <a:fillRect/>
+                    </a:stretch>
+                  </pic:blipFill>
+                  <pic:spPr bwMode="auto">
+                    <a:xfrm>
+                      <a:off x="0" y="0"/>
+                      <a:ext cx="5153660" cy="1708150"/>
+                    </a:xfrm>
+                    <a:prstGeom prst="rect">
+                      <a:avLst/>
+                    </a:prstGeom>
+                    <a:noFill/>
+                  </pic:spPr>
+                </pic:pic>
+              </a:graphicData>
+            </a:graphic>
+            <wp14:sizeRelH relativeFrom="page">
+              <wp14:pctWidth>0</wp14:pctWidth>
+            </wp14:sizeRelH>
+            <wp14:sizeRelV relativeFrom="margin">
+              <wp14:pctHeight>0</wp14:pctHeight>
+            </wp14:sizeRelV>
+          </wp:anchor>
+        </w:drawing>
       </w:r>
     </w:p>
     <w:p>
